--- a/EJERCICIO_PRACTICO_CHOUCAIR_ACADEMY_METODOLOGIA.docx
+++ b/EJERCICIO_PRACTICO_CHOUCAIR_ACADEMY_METODOLOGIA.docx
@@ -171,21 +171,7 @@
         <w:rPr>
           <w:rFonts w:ascii="Tw Cen MT" w:hAnsi="Tw Cen MT"/>
         </w:rPr>
-        <w:t xml:space="preserve">, fundada por </w:t>
-      </w:r>
-      <w:proofErr w:type="spellStart"/>
-      <w:r>
-        <w:rPr>
-          <w:rFonts w:ascii="Tw Cen MT" w:hAnsi="Tw Cen MT"/>
-        </w:rPr>
-        <w:t>Maria</w:t>
-      </w:r>
-      <w:proofErr w:type="spellEnd"/>
-      <w:r>
-        <w:rPr>
-          <w:rFonts w:ascii="Tw Cen MT" w:hAnsi="Tw Cen MT"/>
-        </w:rPr>
-        <w:t xml:space="preserve"> Clara Choucair y tiene como objetivo aumentar la posibilidad de éxito de los modelos digitales para cumplir con la estrategia de sus clientes y los </w:t>
+        <w:t xml:space="preserve">, fundada por Maria Clara Choucair y tiene como objetivo aumentar la posibilidad de éxito de los modelos digitales para cumplir con la estrategia de sus clientes y los </w:t>
       </w:r>
       <w:r>
         <w:rPr>
@@ -556,23 +542,7 @@
           <w:rFonts w:ascii="Tw Cen MT" w:hAnsi="Tw Cen MT"/>
           <w:highlight w:val="yellow"/>
         </w:rPr>
-        <w:t xml:space="preserve">Crear una Historia de Usuario </w:t>
-      </w:r>
-      <w:proofErr w:type="gramStart"/>
-      <w:r>
-        <w:rPr>
-          <w:rFonts w:ascii="Tw Cen MT" w:hAnsi="Tw Cen MT"/>
-          <w:highlight w:val="yellow"/>
-        </w:rPr>
-        <w:t>de acuerdo a</w:t>
-      </w:r>
-      <w:proofErr w:type="gramEnd"/>
-      <w:r>
-        <w:rPr>
-          <w:rFonts w:ascii="Tw Cen MT" w:hAnsi="Tw Cen MT"/>
-          <w:highlight w:val="yellow"/>
-        </w:rPr>
-        <w:t xml:space="preserve"> la funcionalidad entregada con mínimo 5 criterios de aceptación (Escoge una funcionalidad) </w:t>
+        <w:t xml:space="preserve">Crear una Historia de Usuario de acuerdo a la funcionalidad entregada con mínimo 5 criterios de aceptación (Escoge una funcionalidad) </w:t>
       </w:r>
     </w:p>
     <w:p>
@@ -594,23 +564,7 @@
           <w:rFonts w:ascii="Tw Cen MT" w:hAnsi="Tw Cen MT"/>
           <w:highlight w:val="yellow"/>
         </w:rPr>
-        <w:t xml:space="preserve">Defina el proceso de pruebas correspondiente para esta solicitud </w:t>
-      </w:r>
-      <w:proofErr w:type="gramStart"/>
-      <w:r>
-        <w:rPr>
-          <w:rFonts w:ascii="Tw Cen MT" w:hAnsi="Tw Cen MT"/>
-          <w:highlight w:val="yellow"/>
-        </w:rPr>
-        <w:t>de acuerdo a</w:t>
-      </w:r>
-      <w:proofErr w:type="gramEnd"/>
-      <w:r>
-        <w:rPr>
-          <w:rFonts w:ascii="Tw Cen MT" w:hAnsi="Tw Cen MT"/>
-          <w:highlight w:val="yellow"/>
-        </w:rPr>
-        <w:t xml:space="preserve"> la metodología </w:t>
+        <w:t xml:space="preserve">Defina el proceso de pruebas correspondiente para esta solicitud de acuerdo a la metodología </w:t>
       </w:r>
       <w:r>
         <w:rPr>
@@ -672,21 +626,7 @@
         <w:rPr>
           <w:rFonts w:ascii="Tw Cen MT" w:hAnsi="Tw Cen MT"/>
         </w:rPr>
-        <w:t xml:space="preserve">el uso de herramientas visuales e interactivas (no texto). P. EJ: </w:t>
-      </w:r>
-      <w:proofErr w:type="spellStart"/>
-      <w:r>
-        <w:rPr>
-          <w:rFonts w:ascii="Tw Cen MT" w:hAnsi="Tw Cen MT"/>
-        </w:rPr>
-        <w:t>bizagi</w:t>
-      </w:r>
-      <w:proofErr w:type="spellEnd"/>
-      <w:r>
-        <w:rPr>
-          <w:rFonts w:ascii="Tw Cen MT" w:hAnsi="Tw Cen MT"/>
-        </w:rPr>
-        <w:t xml:space="preserve">, miro…etc. </w:t>
+        <w:t xml:space="preserve">el uso de herramientas visuales e interactivas (no texto). P. EJ: bizagi, miro…etc. </w:t>
       </w:r>
     </w:p>
     <w:p>
@@ -783,30 +723,14 @@
         <w:rPr>
           <w:rFonts w:ascii="Tw Cen MT" w:hAnsi="Tw Cen MT"/>
         </w:rPr>
-        <w:t xml:space="preserve">Suponga que fueron entregadas las especificaciones de negocio y requisitos del sistema, diseñe la HU </w:t>
-      </w:r>
-      <w:proofErr w:type="gramStart"/>
-      <w:r>
-        <w:rPr>
-          <w:rFonts w:ascii="Tw Cen MT" w:hAnsi="Tw Cen MT"/>
-        </w:rPr>
-        <w:t>de acuerdo a</w:t>
-      </w:r>
-      <w:proofErr w:type="gramEnd"/>
-      <w:r>
-        <w:rPr>
-          <w:rFonts w:ascii="Tw Cen MT" w:hAnsi="Tw Cen MT"/>
-        </w:rPr>
-        <w:t xml:space="preserve"> </w:t>
-      </w:r>
-      <w:proofErr w:type="spellStart"/>
-      <w:r>
-        <w:rPr>
-          <w:rFonts w:ascii="Tw Cen MT" w:hAnsi="Tw Cen MT"/>
-        </w:rPr>
-        <w:t>como</w:t>
-      </w:r>
-      <w:proofErr w:type="spellEnd"/>
+        <w:t xml:space="preserve">Suponga que fueron entregadas las especificaciones de negocio y requisitos del sistema, diseñe la HU de acuerdo a </w:t>
+      </w:r>
+      <w:r>
+        <w:rPr>
+          <w:rFonts w:ascii="Tw Cen MT" w:hAnsi="Tw Cen MT"/>
+        </w:rPr>
+        <w:t>cómo</w:t>
+      </w:r>
       <w:r>
         <w:rPr>
           <w:rFonts w:ascii="Tw Cen MT" w:hAnsi="Tw Cen MT"/>
@@ -941,21 +865,7 @@
         <w:rPr>
           <w:rFonts w:ascii="Tw Cen MT" w:hAnsi="Tw Cen MT"/>
         </w:rPr>
-        <w:t xml:space="preserve">en Git. La URL, debe ser compartido en el chat de </w:t>
-      </w:r>
-      <w:proofErr w:type="spellStart"/>
-      <w:r>
-        <w:rPr>
-          <w:rFonts w:ascii="Tw Cen MT" w:hAnsi="Tw Cen MT"/>
-        </w:rPr>
-        <w:t>Teams</w:t>
-      </w:r>
-      <w:proofErr w:type="spellEnd"/>
-      <w:r>
-        <w:rPr>
-          <w:rFonts w:ascii="Tw Cen MT" w:hAnsi="Tw Cen MT"/>
-        </w:rPr>
-        <w:t>.</w:t>
+        <w:t>en Git. La URL, debe ser compartido en el chat de Teams.</w:t>
       </w:r>
     </w:p>
     <w:p>
@@ -1205,14 +1115,12 @@
         </w:rPr>
         <w:t xml:space="preserve">¿A </w:t>
       </w:r>
-      <w:proofErr w:type="spellStart"/>
-      <w:r>
-        <w:rPr>
-          <w:rFonts w:ascii="Tw Cen MT" w:hAnsi="Tw Cen MT"/>
-        </w:rPr>
-        <w:t>que</w:t>
-      </w:r>
-      <w:proofErr w:type="spellEnd"/>
+      <w:r>
+        <w:rPr>
+          <w:rFonts w:ascii="Tw Cen MT" w:hAnsi="Tw Cen MT"/>
+        </w:rPr>
+        <w:t>qué</w:t>
+      </w:r>
       <w:r>
         <w:rPr>
           <w:rFonts w:ascii="Tw Cen MT" w:hAnsi="Tw Cen MT"/>
@@ -1570,7 +1478,31 @@
         <w:rPr>
           <w:rFonts w:ascii="Tw Cen MT" w:hAnsi="Tw Cen MT"/>
         </w:rPr>
-        <w:t>Reglas de negocio (Si hay ciertos permisos según roles).</w:t>
+        <w:t>Reglas de negocio</w:t>
+      </w:r>
+      <w:r>
+        <w:rPr>
+          <w:rFonts w:ascii="Tw Cen MT" w:hAnsi="Tw Cen MT"/>
+        </w:rPr>
+        <w:t xml:space="preserve">: </w:t>
+      </w:r>
+      <w:r>
+        <w:rPr>
+          <w:rFonts w:ascii="Tw Cen MT" w:hAnsi="Tw Cen MT"/>
+        </w:rPr>
+        <w:t xml:space="preserve"> (</w:t>
+      </w:r>
+      <w:r>
+        <w:rPr>
+          <w:rFonts w:ascii="Tw Cen MT" w:hAnsi="Tw Cen MT"/>
+        </w:rPr>
+        <w:t>P</w:t>
+      </w:r>
+      <w:r>
+        <w:rPr>
+          <w:rFonts w:ascii="Tw Cen MT" w:hAnsi="Tw Cen MT"/>
+        </w:rPr>
+        <w:t>ermisos según roles).</w:t>
       </w:r>
     </w:p>
     <w:p>
@@ -1916,15 +1848,7 @@
                               <w:t>colaboradores</w:t>
                             </w:r>
                             <w:r>
-                              <w:t xml:space="preserve"> (empleados previamente inscritos en la plataforma), la consulta y selección de los cursos solo estará disponible para los colaboradores </w:t>
-                            </w:r>
-                            <w:proofErr w:type="spellStart"/>
-                            <w:r>
-                              <w:t>logueados</w:t>
-                            </w:r>
-                            <w:proofErr w:type="spellEnd"/>
-                            <w:r>
-                              <w:t>.</w:t>
+                              <w:t xml:space="preserve"> (empleados previamente inscritos en la plataforma), la consulta y selección de los cursos solo estará disponible para los colaboradores logueados.</w:t>
                             </w:r>
                           </w:p>
                           <w:p>
@@ -2267,15 +2191,7 @@
                         <w:t>colaboradores</w:t>
                       </w:r>
                       <w:r>
-                        <w:t xml:space="preserve"> (empleados previamente inscritos en la plataforma), la consulta y selección de los cursos solo estará disponible para los colaboradores </w:t>
-                      </w:r>
-                      <w:proofErr w:type="spellStart"/>
-                      <w:r>
-                        <w:t>logueados</w:t>
-                      </w:r>
-                      <w:proofErr w:type="spellEnd"/>
-                      <w:r>
-                        <w:t>.</w:t>
+                        <w:t xml:space="preserve"> (empleados previamente inscritos en la plataforma), la consulta y selección de los cursos solo estará disponible para los colaboradores logueados.</w:t>
                       </w:r>
                     </w:p>
                     <w:p>
@@ -2487,21 +2403,7 @@
           <w:rFonts w:ascii="Tw Cen MT" w:hAnsi="Tw Cen MT"/>
         </w:rPr>
         <w:lastRenderedPageBreak/>
-        <w:t xml:space="preserve">Defina el proceso de pruebas correspondiente para esta solicitud </w:t>
-      </w:r>
-      <w:proofErr w:type="gramStart"/>
-      <w:r>
-        <w:rPr>
-          <w:rFonts w:ascii="Tw Cen MT" w:hAnsi="Tw Cen MT"/>
-        </w:rPr>
-        <w:t>de acuerdo a</w:t>
-      </w:r>
-      <w:proofErr w:type="gramEnd"/>
-      <w:r>
-        <w:rPr>
-          <w:rFonts w:ascii="Tw Cen MT" w:hAnsi="Tw Cen MT"/>
-        </w:rPr>
-        <w:t xml:space="preserve"> la metodología Choucair. </w:t>
+        <w:t xml:space="preserve">Defina el proceso de pruebas correspondiente para esta solicitud de acuerdo a la metodología Choucair. </w:t>
       </w:r>
       <w:r>
         <w:rPr>
@@ -3335,16 +3237,8 @@
         <w:rPr>
           <w:rFonts w:ascii="Tw Cen MT" w:hAnsi="Tw Cen MT"/>
         </w:rPr>
-        <w:t xml:space="preserve">Bug </w:t>
-      </w:r>
-      <w:proofErr w:type="spellStart"/>
-      <w:r>
-        <w:rPr>
-          <w:rFonts w:ascii="Tw Cen MT" w:hAnsi="Tw Cen MT"/>
-        </w:rPr>
-        <w:t>Tracker</w:t>
-      </w:r>
-      <w:proofErr w:type="spellEnd"/>
+        <w:t>Bug Tracker</w:t>
+      </w:r>
       <w:r>
         <w:rPr>
           <w:rFonts w:ascii="Tw Cen MT" w:hAnsi="Tw Cen MT"/>
@@ -3446,14 +3340,7 @@
         <w:rPr>
           <w:rFonts w:ascii="Tw Cen MT" w:hAnsi="Tw Cen MT"/>
         </w:rPr>
-        <w:t xml:space="preserve">Rol: Testing </w:t>
-      </w:r>
-      <w:proofErr w:type="spellStart"/>
-      <w:r>
-        <w:rPr>
-          <w:rFonts w:ascii="Tw Cen MT" w:hAnsi="Tw Cen MT"/>
-        </w:rPr>
-        <w:t>Pro</w:t>
+        <w:t>Rol: Testing Pro</w:t>
       </w:r>
       <w:r>
         <w:rPr>
@@ -3465,14 +3352,7 @@
         <w:rPr>
           <w:rFonts w:ascii="Tw Cen MT" w:hAnsi="Tw Cen MT"/>
         </w:rPr>
-        <w:t>ct</w:t>
-      </w:r>
-      <w:proofErr w:type="spellEnd"/>
-      <w:r>
-        <w:rPr>
-          <w:rFonts w:ascii="Tw Cen MT" w:hAnsi="Tw Cen MT"/>
-        </w:rPr>
-        <w:t xml:space="preserve"> Leader</w:t>
+        <w:t>ct Leader</w:t>
       </w:r>
     </w:p>
     <w:p>
@@ -3621,21 +3501,7 @@
         <w:rPr>
           <w:rFonts w:ascii="Tw Cen MT" w:hAnsi="Tw Cen MT"/>
         </w:rPr>
-        <w:t xml:space="preserve">Bug </w:t>
-      </w:r>
-      <w:proofErr w:type="spellStart"/>
-      <w:r>
-        <w:rPr>
-          <w:rFonts w:ascii="Tw Cen MT" w:hAnsi="Tw Cen MT"/>
-        </w:rPr>
-        <w:t>Tracker</w:t>
-      </w:r>
-      <w:proofErr w:type="spellEnd"/>
-      <w:r>
-        <w:rPr>
-          <w:rFonts w:ascii="Tw Cen MT" w:hAnsi="Tw Cen MT"/>
-        </w:rPr>
-        <w:t>.</w:t>
+        <w:t>Bug Tracker.</w:t>
       </w:r>
     </w:p>
     <w:p>
@@ -3672,49 +3538,7 @@
         <w:rPr>
           <w:rFonts w:ascii="Tw Cen MT" w:hAnsi="Tw Cen MT"/>
         </w:rPr>
-        <w:t>, planes de prueba (</w:t>
-      </w:r>
-      <w:proofErr w:type="spellStart"/>
-      <w:r>
-        <w:rPr>
-          <w:rFonts w:ascii="Tw Cen MT" w:hAnsi="Tw Cen MT"/>
-        </w:rPr>
-        <w:t>prueba_x</w:t>
-      </w:r>
-      <w:proofErr w:type="spellEnd"/>
-      <w:r>
-        <w:rPr>
-          <w:rFonts w:ascii="Tw Cen MT" w:hAnsi="Tw Cen MT"/>
-        </w:rPr>
-        <w:t xml:space="preserve">, </w:t>
-      </w:r>
-      <w:proofErr w:type="spellStart"/>
-      <w:r>
-        <w:rPr>
-          <w:rFonts w:ascii="Tw Cen MT" w:hAnsi="Tw Cen MT"/>
-        </w:rPr>
-        <w:t>prueba_y</w:t>
-      </w:r>
-      <w:proofErr w:type="spellEnd"/>
-      <w:r>
-        <w:rPr>
-          <w:rFonts w:ascii="Tw Cen MT" w:hAnsi="Tw Cen MT"/>
-        </w:rPr>
-        <w:t xml:space="preserve">, </w:t>
-      </w:r>
-      <w:proofErr w:type="spellStart"/>
-      <w:r>
-        <w:rPr>
-          <w:rFonts w:ascii="Tw Cen MT" w:hAnsi="Tw Cen MT"/>
-        </w:rPr>
-        <w:t>prueba_z</w:t>
-      </w:r>
-      <w:proofErr w:type="spellEnd"/>
-      <w:r>
-        <w:rPr>
-          <w:rFonts w:ascii="Tw Cen MT" w:hAnsi="Tw Cen MT"/>
-        </w:rPr>
-        <w:t>), Maestro de casos de prueba</w:t>
+        <w:t>, planes de prueba (prueba_x, prueba_y, prueba_z), Maestro de casos de prueba</w:t>
       </w:r>
       <w:r>
         <w:rPr>
@@ -3745,49 +3569,7 @@
         <w:rPr>
           <w:rFonts w:ascii="Tw Cen MT" w:hAnsi="Tw Cen MT"/>
         </w:rPr>
-        <w:t xml:space="preserve">Cronograma </w:t>
-      </w:r>
-      <w:proofErr w:type="spellStart"/>
-      <w:r>
-        <w:rPr>
-          <w:rFonts w:ascii="Tw Cen MT" w:hAnsi="Tw Cen MT"/>
-        </w:rPr>
-        <w:t>prueba_x</w:t>
-      </w:r>
-      <w:proofErr w:type="spellEnd"/>
-      <w:r>
-        <w:rPr>
-          <w:rFonts w:ascii="Tw Cen MT" w:hAnsi="Tw Cen MT"/>
-        </w:rPr>
-        <w:t xml:space="preserve">, Cronograma </w:t>
-      </w:r>
-      <w:proofErr w:type="spellStart"/>
-      <w:r>
-        <w:rPr>
-          <w:rFonts w:ascii="Tw Cen MT" w:hAnsi="Tw Cen MT"/>
-        </w:rPr>
-        <w:t>prueba_y</w:t>
-      </w:r>
-      <w:proofErr w:type="spellEnd"/>
-      <w:r>
-        <w:rPr>
-          <w:rFonts w:ascii="Tw Cen MT" w:hAnsi="Tw Cen MT"/>
-        </w:rPr>
-        <w:t xml:space="preserve"> Cronograma </w:t>
-      </w:r>
-      <w:proofErr w:type="spellStart"/>
-      <w:r>
-        <w:rPr>
-          <w:rFonts w:ascii="Tw Cen MT" w:hAnsi="Tw Cen MT"/>
-        </w:rPr>
-        <w:t>prueba_z</w:t>
-      </w:r>
-      <w:proofErr w:type="spellEnd"/>
-      <w:r>
-        <w:rPr>
-          <w:rFonts w:ascii="Tw Cen MT" w:hAnsi="Tw Cen MT"/>
-        </w:rPr>
-        <w:t xml:space="preserve"> ,</w:t>
+        <w:t>Cronograma prueba_x, Cronograma prueba_y Cronograma prueba_z ,</w:t>
       </w:r>
       <w:r>
         <w:rPr>
@@ -3865,14 +3647,7 @@
         <w:rPr>
           <w:rFonts w:ascii="Tw Cen MT" w:hAnsi="Tw Cen MT"/>
         </w:rPr>
-        <w:t xml:space="preserve">Rol: Testing </w:t>
-      </w:r>
-      <w:proofErr w:type="spellStart"/>
-      <w:r>
-        <w:rPr>
-          <w:rFonts w:ascii="Tw Cen MT" w:hAnsi="Tw Cen MT"/>
-        </w:rPr>
-        <w:t>Pro</w:t>
+        <w:t>Rol: Testing Pro</w:t>
       </w:r>
       <w:r>
         <w:rPr>
@@ -3884,14 +3659,7 @@
         <w:rPr>
           <w:rFonts w:ascii="Tw Cen MT" w:hAnsi="Tw Cen MT"/>
         </w:rPr>
-        <w:t>ct</w:t>
-      </w:r>
-      <w:proofErr w:type="spellEnd"/>
-      <w:r>
-        <w:rPr>
-          <w:rFonts w:ascii="Tw Cen MT" w:hAnsi="Tw Cen MT"/>
-        </w:rPr>
-        <w:t xml:space="preserve"> Leader</w:t>
+        <w:t>ct Leader</w:t>
       </w:r>
     </w:p>
     <w:p>
@@ -4053,21 +3821,7 @@
         <w:rPr>
           <w:rFonts w:ascii="Tw Cen MT" w:hAnsi="Tw Cen MT"/>
         </w:rPr>
-        <w:t xml:space="preserve">Bug </w:t>
-      </w:r>
-      <w:proofErr w:type="spellStart"/>
-      <w:r>
-        <w:rPr>
-          <w:rFonts w:ascii="Tw Cen MT" w:hAnsi="Tw Cen MT"/>
-        </w:rPr>
-        <w:t>Tracker</w:t>
-      </w:r>
-      <w:proofErr w:type="spellEnd"/>
-      <w:r>
-        <w:rPr>
-          <w:rFonts w:ascii="Tw Cen MT" w:hAnsi="Tw Cen MT"/>
-        </w:rPr>
-        <w:t>.</w:t>
+        <w:t>Bug Tracker.</w:t>
       </w:r>
     </w:p>
     <w:p>
@@ -4086,49 +3840,7 @@
         <w:rPr>
           <w:rFonts w:ascii="Tw Cen MT" w:hAnsi="Tw Cen MT"/>
         </w:rPr>
-        <w:t>Diseño de casos (</w:t>
-      </w:r>
-      <w:proofErr w:type="spellStart"/>
-      <w:r>
-        <w:rPr>
-          <w:rFonts w:ascii="Tw Cen MT" w:hAnsi="Tw Cen MT"/>
-        </w:rPr>
-        <w:t>producto_x</w:t>
-      </w:r>
-      <w:proofErr w:type="spellEnd"/>
-      <w:r>
-        <w:rPr>
-          <w:rFonts w:ascii="Tw Cen MT" w:hAnsi="Tw Cen MT"/>
-        </w:rPr>
-        <w:t xml:space="preserve">, </w:t>
-      </w:r>
-      <w:proofErr w:type="spellStart"/>
-      <w:r>
-        <w:rPr>
-          <w:rFonts w:ascii="Tw Cen MT" w:hAnsi="Tw Cen MT"/>
-        </w:rPr>
-        <w:t>producto_y</w:t>
-      </w:r>
-      <w:proofErr w:type="spellEnd"/>
-      <w:r>
-        <w:rPr>
-          <w:rFonts w:ascii="Tw Cen MT" w:hAnsi="Tw Cen MT"/>
-        </w:rPr>
-        <w:t xml:space="preserve">, </w:t>
-      </w:r>
-      <w:proofErr w:type="spellStart"/>
-      <w:r>
-        <w:rPr>
-          <w:rFonts w:ascii="Tw Cen MT" w:hAnsi="Tw Cen MT"/>
-        </w:rPr>
-        <w:t>producto_z</w:t>
-      </w:r>
-      <w:proofErr w:type="spellEnd"/>
-      <w:r>
-        <w:rPr>
-          <w:rFonts w:ascii="Tw Cen MT" w:hAnsi="Tw Cen MT"/>
-        </w:rPr>
-        <w:t>).</w:t>
+        <w:t>Diseño de casos (producto_x, producto_y, producto_z).</w:t>
       </w:r>
     </w:p>
     <w:p>
@@ -4147,49 +3859,7 @@
         <w:rPr>
           <w:rFonts w:ascii="Tw Cen MT" w:hAnsi="Tw Cen MT"/>
         </w:rPr>
-        <w:t>Plan General de pruebas (Estrategia general, Riesgos del proyecto, Informe de cierre de proyecto, planes de prueba (</w:t>
-      </w:r>
-      <w:proofErr w:type="spellStart"/>
-      <w:r>
-        <w:rPr>
-          <w:rFonts w:ascii="Tw Cen MT" w:hAnsi="Tw Cen MT"/>
-        </w:rPr>
-        <w:t>prueba_x</w:t>
-      </w:r>
-      <w:proofErr w:type="spellEnd"/>
-      <w:r>
-        <w:rPr>
-          <w:rFonts w:ascii="Tw Cen MT" w:hAnsi="Tw Cen MT"/>
-        </w:rPr>
-        <w:t xml:space="preserve">, </w:t>
-      </w:r>
-      <w:proofErr w:type="spellStart"/>
-      <w:r>
-        <w:rPr>
-          <w:rFonts w:ascii="Tw Cen MT" w:hAnsi="Tw Cen MT"/>
-        </w:rPr>
-        <w:t>prueba_y</w:t>
-      </w:r>
-      <w:proofErr w:type="spellEnd"/>
-      <w:r>
-        <w:rPr>
-          <w:rFonts w:ascii="Tw Cen MT" w:hAnsi="Tw Cen MT"/>
-        </w:rPr>
-        <w:t xml:space="preserve">, </w:t>
-      </w:r>
-      <w:proofErr w:type="spellStart"/>
-      <w:r>
-        <w:rPr>
-          <w:rFonts w:ascii="Tw Cen MT" w:hAnsi="Tw Cen MT"/>
-        </w:rPr>
-        <w:t>prueba_z</w:t>
-      </w:r>
-      <w:proofErr w:type="spellEnd"/>
-      <w:r>
-        <w:rPr>
-          <w:rFonts w:ascii="Tw Cen MT" w:hAnsi="Tw Cen MT"/>
-        </w:rPr>
-        <w:t>), Maestro de casos de prueba).</w:t>
+        <w:t>Plan General de pruebas (Estrategia general, Riesgos del proyecto, Informe de cierre de proyecto, planes de prueba (prueba_x, prueba_y, prueba_z), Maestro de casos de prueba).</w:t>
       </w:r>
     </w:p>
     <w:p>
@@ -4208,49 +3878,7 @@
         <w:rPr>
           <w:rFonts w:ascii="Tw Cen MT" w:hAnsi="Tw Cen MT"/>
         </w:rPr>
-        <w:t xml:space="preserve">Cronograma del proyecto (Cronograma </w:t>
-      </w:r>
-      <w:proofErr w:type="spellStart"/>
-      <w:r>
-        <w:rPr>
-          <w:rFonts w:ascii="Tw Cen MT" w:hAnsi="Tw Cen MT"/>
-        </w:rPr>
-        <w:t>prueba_x</w:t>
-      </w:r>
-      <w:proofErr w:type="spellEnd"/>
-      <w:r>
-        <w:rPr>
-          <w:rFonts w:ascii="Tw Cen MT" w:hAnsi="Tw Cen MT"/>
-        </w:rPr>
-        <w:t xml:space="preserve">, Cronograma </w:t>
-      </w:r>
-      <w:proofErr w:type="spellStart"/>
-      <w:r>
-        <w:rPr>
-          <w:rFonts w:ascii="Tw Cen MT" w:hAnsi="Tw Cen MT"/>
-        </w:rPr>
-        <w:t>prueba_y</w:t>
-      </w:r>
-      <w:proofErr w:type="spellEnd"/>
-      <w:r>
-        <w:rPr>
-          <w:rFonts w:ascii="Tw Cen MT" w:hAnsi="Tw Cen MT"/>
-        </w:rPr>
-        <w:t xml:space="preserve"> Cronograma </w:t>
-      </w:r>
-      <w:proofErr w:type="spellStart"/>
-      <w:r>
-        <w:rPr>
-          <w:rFonts w:ascii="Tw Cen MT" w:hAnsi="Tw Cen MT"/>
-        </w:rPr>
-        <w:t>prueba_z</w:t>
-      </w:r>
-      <w:proofErr w:type="spellEnd"/>
-      <w:r>
-        <w:rPr>
-          <w:rFonts w:ascii="Tw Cen MT" w:hAnsi="Tw Cen MT"/>
-        </w:rPr>
-        <w:t xml:space="preserve"> ,</w:t>
+        <w:t>Cronograma del proyecto (Cronograma prueba_x, Cronograma prueba_y Cronograma prueba_z ,</w:t>
       </w:r>
       <w:r>
         <w:rPr>
@@ -4411,21 +4039,7 @@
         <w:rPr>
           <w:rFonts w:ascii="Tw Cen MT" w:hAnsi="Tw Cen MT"/>
         </w:rPr>
-        <w:t xml:space="preserve">Gestionar </w:t>
-      </w:r>
-      <w:proofErr w:type="spellStart"/>
-      <w:r>
-        <w:rPr>
-          <w:rFonts w:ascii="Tw Cen MT" w:hAnsi="Tw Cen MT"/>
-        </w:rPr>
-        <w:t>issues</w:t>
-      </w:r>
-      <w:proofErr w:type="spellEnd"/>
-      <w:r>
-        <w:rPr>
-          <w:rFonts w:ascii="Tw Cen MT" w:hAnsi="Tw Cen MT"/>
-        </w:rPr>
-        <w:t xml:space="preserve"> (fallas, sugerencias, consideraciones, …) detectadas en prueba.</w:t>
+        <w:t>Gestionar issues (fallas, sugerencias, consideraciones, …) detectadas en prueba.</w:t>
       </w:r>
     </w:p>
     <w:p>
@@ -4490,21 +4104,7 @@
         <w:rPr>
           <w:rFonts w:ascii="Tw Cen MT" w:hAnsi="Tw Cen MT"/>
         </w:rPr>
-        <w:t xml:space="preserve">Bug </w:t>
-      </w:r>
-      <w:proofErr w:type="spellStart"/>
-      <w:r>
-        <w:rPr>
-          <w:rFonts w:ascii="Tw Cen MT" w:hAnsi="Tw Cen MT"/>
-        </w:rPr>
-        <w:t>Tracker</w:t>
-      </w:r>
-      <w:proofErr w:type="spellEnd"/>
-      <w:r>
-        <w:rPr>
-          <w:rFonts w:ascii="Tw Cen MT" w:hAnsi="Tw Cen MT"/>
-        </w:rPr>
-        <w:t>.</w:t>
+        <w:t>Bug Tracker.</w:t>
       </w:r>
     </w:p>
     <w:p>
@@ -4523,49 +4123,7 @@
         <w:rPr>
           <w:rFonts w:ascii="Tw Cen MT" w:hAnsi="Tw Cen MT"/>
         </w:rPr>
-        <w:t>Diseño de casos (</w:t>
-      </w:r>
-      <w:proofErr w:type="spellStart"/>
-      <w:r>
-        <w:rPr>
-          <w:rFonts w:ascii="Tw Cen MT" w:hAnsi="Tw Cen MT"/>
-        </w:rPr>
-        <w:t>producto_x</w:t>
-      </w:r>
-      <w:proofErr w:type="spellEnd"/>
-      <w:r>
-        <w:rPr>
-          <w:rFonts w:ascii="Tw Cen MT" w:hAnsi="Tw Cen MT"/>
-        </w:rPr>
-        <w:t xml:space="preserve">, </w:t>
-      </w:r>
-      <w:proofErr w:type="spellStart"/>
-      <w:r>
-        <w:rPr>
-          <w:rFonts w:ascii="Tw Cen MT" w:hAnsi="Tw Cen MT"/>
-        </w:rPr>
-        <w:t>producto_y</w:t>
-      </w:r>
-      <w:proofErr w:type="spellEnd"/>
-      <w:r>
-        <w:rPr>
-          <w:rFonts w:ascii="Tw Cen MT" w:hAnsi="Tw Cen MT"/>
-        </w:rPr>
-        <w:t xml:space="preserve">, </w:t>
-      </w:r>
-      <w:proofErr w:type="spellStart"/>
-      <w:r>
-        <w:rPr>
-          <w:rFonts w:ascii="Tw Cen MT" w:hAnsi="Tw Cen MT"/>
-        </w:rPr>
-        <w:t>producto_z</w:t>
-      </w:r>
-      <w:proofErr w:type="spellEnd"/>
-      <w:r>
-        <w:rPr>
-          <w:rFonts w:ascii="Tw Cen MT" w:hAnsi="Tw Cen MT"/>
-        </w:rPr>
-        <w:t>).</w:t>
+        <w:t>Diseño de casos (producto_x, producto_y, producto_z).</w:t>
       </w:r>
     </w:p>
     <w:p>
@@ -4584,49 +4142,7 @@
         <w:rPr>
           <w:rFonts w:ascii="Tw Cen MT" w:hAnsi="Tw Cen MT"/>
         </w:rPr>
-        <w:t>Plan General de pruebas (Estrategia general, Riesgos del proyecto, Informe de cierre de proyecto, planes de prueba (</w:t>
-      </w:r>
-      <w:proofErr w:type="spellStart"/>
-      <w:r>
-        <w:rPr>
-          <w:rFonts w:ascii="Tw Cen MT" w:hAnsi="Tw Cen MT"/>
-        </w:rPr>
-        <w:t>prueba_x</w:t>
-      </w:r>
-      <w:proofErr w:type="spellEnd"/>
-      <w:r>
-        <w:rPr>
-          <w:rFonts w:ascii="Tw Cen MT" w:hAnsi="Tw Cen MT"/>
-        </w:rPr>
-        <w:t xml:space="preserve">, </w:t>
-      </w:r>
-      <w:proofErr w:type="spellStart"/>
-      <w:r>
-        <w:rPr>
-          <w:rFonts w:ascii="Tw Cen MT" w:hAnsi="Tw Cen MT"/>
-        </w:rPr>
-        <w:t>prueba_y</w:t>
-      </w:r>
-      <w:proofErr w:type="spellEnd"/>
-      <w:r>
-        <w:rPr>
-          <w:rFonts w:ascii="Tw Cen MT" w:hAnsi="Tw Cen MT"/>
-        </w:rPr>
-        <w:t xml:space="preserve">, </w:t>
-      </w:r>
-      <w:proofErr w:type="spellStart"/>
-      <w:r>
-        <w:rPr>
-          <w:rFonts w:ascii="Tw Cen MT" w:hAnsi="Tw Cen MT"/>
-        </w:rPr>
-        <w:t>prueba_z</w:t>
-      </w:r>
-      <w:proofErr w:type="spellEnd"/>
-      <w:r>
-        <w:rPr>
-          <w:rFonts w:ascii="Tw Cen MT" w:hAnsi="Tw Cen MT"/>
-        </w:rPr>
-        <w:t>), Maestro de casos de prueba).</w:t>
+        <w:t>Plan General de pruebas (Estrategia general, Riesgos del proyecto, Informe de cierre de proyecto, planes de prueba (prueba_x, prueba_y, prueba_z), Maestro de casos de prueba).</w:t>
       </w:r>
     </w:p>
     <w:p>
@@ -4645,49 +4161,7 @@
         <w:rPr>
           <w:rFonts w:ascii="Tw Cen MT" w:hAnsi="Tw Cen MT"/>
         </w:rPr>
-        <w:t xml:space="preserve">Cronograma del proyecto (Cronograma </w:t>
-      </w:r>
-      <w:proofErr w:type="spellStart"/>
-      <w:r>
-        <w:rPr>
-          <w:rFonts w:ascii="Tw Cen MT" w:hAnsi="Tw Cen MT"/>
-        </w:rPr>
-        <w:t>prueba_x</w:t>
-      </w:r>
-      <w:proofErr w:type="spellEnd"/>
-      <w:r>
-        <w:rPr>
-          <w:rFonts w:ascii="Tw Cen MT" w:hAnsi="Tw Cen MT"/>
-        </w:rPr>
-        <w:t xml:space="preserve">, Cronograma </w:t>
-      </w:r>
-      <w:proofErr w:type="spellStart"/>
-      <w:r>
-        <w:rPr>
-          <w:rFonts w:ascii="Tw Cen MT" w:hAnsi="Tw Cen MT"/>
-        </w:rPr>
-        <w:t>prueba_y</w:t>
-      </w:r>
-      <w:proofErr w:type="spellEnd"/>
-      <w:r>
-        <w:rPr>
-          <w:rFonts w:ascii="Tw Cen MT" w:hAnsi="Tw Cen MT"/>
-        </w:rPr>
-        <w:t xml:space="preserve"> Cronograma </w:t>
-      </w:r>
-      <w:proofErr w:type="spellStart"/>
-      <w:r>
-        <w:rPr>
-          <w:rFonts w:ascii="Tw Cen MT" w:hAnsi="Tw Cen MT"/>
-        </w:rPr>
-        <w:t>prueba_z</w:t>
-      </w:r>
-      <w:proofErr w:type="spellEnd"/>
-      <w:r>
-        <w:rPr>
-          <w:rFonts w:ascii="Tw Cen MT" w:hAnsi="Tw Cen MT"/>
-        </w:rPr>
-        <w:t xml:space="preserve"> , Informe de avance.)</w:t>
+        <w:t>Cronograma del proyecto (Cronograma prueba_x, Cronograma prueba_y Cronograma prueba_z , Informe de avance.)</w:t>
       </w:r>
     </w:p>
     <w:p>
@@ -4735,14 +4209,7 @@
         <w:rPr>
           <w:rFonts w:ascii="Tw Cen MT" w:hAnsi="Tw Cen MT"/>
         </w:rPr>
-        <w:t xml:space="preserve">Rol: Testing </w:t>
-      </w:r>
-      <w:proofErr w:type="spellStart"/>
-      <w:r>
-        <w:rPr>
-          <w:rFonts w:ascii="Tw Cen MT" w:hAnsi="Tw Cen MT"/>
-        </w:rPr>
-        <w:t>P</w:t>
+        <w:t>Rol: Testing P</w:t>
       </w:r>
       <w:r>
         <w:rPr>
@@ -4750,7 +4217,6 @@
         </w:rPr>
         <w:t>roduct</w:t>
       </w:r>
-      <w:proofErr w:type="spellEnd"/>
       <w:r>
         <w:rPr>
           <w:rFonts w:ascii="Tw Cen MT" w:hAnsi="Tw Cen MT"/>
@@ -5328,21 +4794,7 @@
         <w:rPr>
           <w:rFonts w:ascii="Tw Cen MT" w:hAnsi="Tw Cen MT"/>
         </w:rPr>
-        <w:t xml:space="preserve">Consignar en el </w:t>
-      </w:r>
-      <w:proofErr w:type="spellStart"/>
-      <w:r>
-        <w:rPr>
-          <w:rFonts w:ascii="Tw Cen MT" w:hAnsi="Tw Cen MT"/>
-        </w:rPr>
-        <w:t>tracker</w:t>
-      </w:r>
-      <w:proofErr w:type="spellEnd"/>
-      <w:r>
-        <w:rPr>
-          <w:rFonts w:ascii="Tw Cen MT" w:hAnsi="Tw Cen MT"/>
-        </w:rPr>
-        <w:t>.</w:t>
+        <w:t>Consignar en el tracker.</w:t>
       </w:r>
     </w:p>
     <w:p>
@@ -5367,21 +4819,7 @@
         <w:rPr>
           <w:rFonts w:ascii="Tw Cen MT" w:hAnsi="Tw Cen MT"/>
         </w:rPr>
-        <w:t xml:space="preserve"> Consignar en </w:t>
-      </w:r>
-      <w:proofErr w:type="spellStart"/>
-      <w:r>
-        <w:rPr>
-          <w:rFonts w:ascii="Tw Cen MT" w:hAnsi="Tw Cen MT"/>
-        </w:rPr>
-        <w:t>tracker</w:t>
-      </w:r>
-      <w:proofErr w:type="spellEnd"/>
-      <w:r>
-        <w:rPr>
-          <w:rFonts w:ascii="Tw Cen MT" w:hAnsi="Tw Cen MT"/>
-        </w:rPr>
-        <w:t>.</w:t>
+        <w:t xml:space="preserve"> Consignar en tracker.</w:t>
       </w:r>
     </w:p>
     <w:p>
@@ -5409,90 +4847,8 @@
     </w:p>
     <w:p>
       <w:pPr>
-        <w:pStyle w:val="Prrafodelista"/>
-        <w:numPr>
-          <w:ilvl w:val="0"/>
-          <w:numId w:val="12"/>
-        </w:numPr>
-        <w:spacing w:after="0"/>
-        <w:rPr>
-          <w:rFonts w:ascii="Tw Cen MT" w:hAnsi="Tw Cen MT"/>
-        </w:rPr>
-      </w:pPr>
-      <w:r>
-        <w:rPr>
-          <w:rFonts w:ascii="Tw Cen MT" w:hAnsi="Tw Cen MT"/>
-        </w:rPr>
-        <w:t xml:space="preserve">Crear un plan de pruebas y definir la estrategia de pruebas mediante el uso de herramientas visuales e interactivas (no texto). P. EJ: </w:t>
-      </w:r>
-      <w:proofErr w:type="spellStart"/>
-      <w:r>
-        <w:rPr>
-          <w:rFonts w:ascii="Tw Cen MT" w:hAnsi="Tw Cen MT"/>
-        </w:rPr>
-        <w:t>bizagi</w:t>
-      </w:r>
-      <w:proofErr w:type="spellEnd"/>
-      <w:r>
-        <w:rPr>
-          <w:rFonts w:ascii="Tw Cen MT" w:hAnsi="Tw Cen MT"/>
-        </w:rPr>
-        <w:t xml:space="preserve">, miro…etc. </w:t>
-      </w:r>
-    </w:p>
-    <w:p>
-      <w:pPr>
-        <w:pStyle w:val="Prrafodelista"/>
-        <w:spacing w:after="0"/>
-        <w:rPr>
-          <w:rFonts w:ascii="Tw Cen MT" w:hAnsi="Tw Cen MT"/>
-        </w:rPr>
-      </w:pPr>
-      <w:r>
-        <w:rPr>
-          <w:rFonts w:ascii="Tw Cen MT" w:hAnsi="Tw Cen MT"/>
-          <w:highlight w:val="yellow"/>
-        </w:rPr>
-        <w:lastRenderedPageBreak/>
-        <w:t>De la HU anteriormente creada diseñar 6 casos de prueba donde 3 son de camino feliz y los otros 3 de camino no feliz.</w:t>
-      </w:r>
-    </w:p>
-    <w:p>
-      <w:pPr>
-        <w:spacing w:after="0"/>
-        <w:rPr>
-          <w:rFonts w:ascii="Tw Cen MT" w:hAnsi="Tw Cen MT"/>
-        </w:rPr>
-      </w:pPr>
-      <w:r>
-        <w:rPr>
-          <w:rFonts w:ascii="Tw Cen MT" w:hAnsi="Tw Cen MT"/>
-        </w:rPr>
-        <w:tab/>
-      </w:r>
-    </w:p>
-    <w:p>
-      <w:pPr>
-        <w:pStyle w:val="Prrafodelista"/>
-        <w:numPr>
-          <w:ilvl w:val="0"/>
-          <w:numId w:val="12"/>
-        </w:numPr>
-        <w:spacing w:after="0"/>
-        <w:rPr>
-          <w:rFonts w:ascii="Tw Cen MT" w:hAnsi="Tw Cen MT"/>
-        </w:rPr>
-      </w:pPr>
-      <w:r>
-        <w:rPr>
-          <w:rFonts w:ascii="Tw Cen MT" w:hAnsi="Tw Cen MT"/>
-        </w:rPr>
-        <w:t xml:space="preserve">Simulando la ejecución de los casos de prueba, explique y de un ejemplo de cómo realizaría el reporte de los ISSUES y su respectiva gestión. </w:t>
-      </w:r>
-    </w:p>
-    <w:p>
-      <w:pPr>
-        <w:spacing w:after="0"/>
+        <w:spacing w:after="0"/>
+        <w:ind w:left="708"/>
         <w:rPr>
           <w:rFonts w:ascii="Tw Cen MT" w:hAnsi="Tw Cen MT"/>
           <w:b/>
@@ -5504,7 +4860,7 @@
     <w:p>
       <w:pPr>
         <w:spacing w:after="0"/>
-        <w:ind w:left="360"/>
+        <w:ind w:left="708"/>
         <w:rPr>
           <w:rFonts w:ascii="Tw Cen MT" w:hAnsi="Tw Cen MT"/>
           <w:b/>
@@ -5515,8 +4871,299 @@
     </w:p>
     <w:p>
       <w:pPr>
-        <w:spacing w:after="0"/>
-        <w:ind w:left="360"/>
+        <w:pStyle w:val="Prrafodelista"/>
+        <w:numPr>
+          <w:ilvl w:val="0"/>
+          <w:numId w:val="12"/>
+        </w:numPr>
+        <w:spacing w:after="0"/>
+        <w:rPr>
+          <w:rFonts w:ascii="Tw Cen MT" w:hAnsi="Tw Cen MT"/>
+        </w:rPr>
+      </w:pPr>
+      <w:r>
+        <w:rPr>
+          <w:rFonts w:ascii="Tw Cen MT" w:hAnsi="Tw Cen MT"/>
+        </w:rPr>
+        <w:lastRenderedPageBreak/>
+        <w:t>Crear un plan de pruebas y definir la estrategia de pruebas mediante el uso de herramientas visuales e interactivas (no texto). P. EJ: bizagi, miro…etc.</w:t>
+      </w:r>
+    </w:p>
+    <w:p>
+      <w:pPr>
+        <w:pStyle w:val="Prrafodelista"/>
+        <w:spacing w:after="0"/>
+        <w:rPr>
+          <w:rFonts w:ascii="Tw Cen MT" w:hAnsi="Tw Cen MT"/>
+        </w:rPr>
+      </w:pPr>
+    </w:p>
+    <w:p>
+      <w:pPr>
+        <w:pStyle w:val="Prrafodelista"/>
+        <w:spacing w:after="0"/>
+        <w:rPr>
+          <w:rFonts w:ascii="Tw Cen MT" w:hAnsi="Tw Cen MT"/>
+        </w:rPr>
+      </w:pPr>
+      <w:r>
+        <w:rPr>
+          <w:rFonts w:ascii="Tw Cen MT" w:hAnsi="Tw Cen MT"/>
+        </w:rPr>
+        <w:t xml:space="preserve">Versión 1: </w:t>
+      </w:r>
+      <w:hyperlink r:id="rId11" w:history="1">
+        <w:r>
+          <w:rPr>
+            <w:rStyle w:val="Hipervnculo"/>
+            <w:rFonts w:ascii="Tw Cen MT" w:hAnsi="Tw Cen MT"/>
+          </w:rPr>
+          <w:t>Plan de pruebas_version1.docx</w:t>
+        </w:r>
+      </w:hyperlink>
+    </w:p>
+    <w:p>
+      <w:pPr>
+        <w:pStyle w:val="Prrafodelista"/>
+        <w:spacing w:after="0"/>
+        <w:rPr>
+          <w:rStyle w:val="Hipervnculo"/>
+          <w:rFonts w:ascii="Tw Cen MT" w:hAnsi="Tw Cen MT"/>
+        </w:rPr>
+      </w:pPr>
+      <w:r>
+        <w:rPr>
+          <w:rFonts w:ascii="Tw Cen MT" w:hAnsi="Tw Cen MT"/>
+        </w:rPr>
+        <w:t xml:space="preserve">Versión 2: </w:t>
+      </w:r>
+      <w:hyperlink r:id="rId12" w:history="1">
+        <w:r>
+          <w:rPr>
+            <w:rStyle w:val="Hipervnculo"/>
+            <w:rFonts w:ascii="Tw Cen MT" w:hAnsi="Tw Cen MT"/>
+          </w:rPr>
+          <w:t>Plan de Pruebas EC_version2.xlsx</w:t>
+        </w:r>
+      </w:hyperlink>
+    </w:p>
+    <w:p>
+      <w:pPr>
+        <w:pStyle w:val="Prrafodelista"/>
+        <w:spacing w:after="0"/>
+        <w:rPr>
+          <w:rFonts w:ascii="Tw Cen MT" w:hAnsi="Tw Cen MT"/>
+        </w:rPr>
+      </w:pPr>
+    </w:p>
+    <w:p>
+      <w:pPr>
+        <w:pStyle w:val="Prrafodelista"/>
+        <w:spacing w:after="0"/>
+        <w:rPr>
+          <w:rFonts w:ascii="Tw Cen MT" w:hAnsi="Tw Cen MT"/>
+        </w:rPr>
+      </w:pPr>
+      <w:hyperlink r:id="rId13" w:history="1">
+        <w:r>
+          <w:rPr>
+            <w:rStyle w:val="Hipervnculo"/>
+            <w:rFonts w:ascii="Tw Cen MT" w:hAnsi="Tw Cen MT"/>
+          </w:rPr>
+          <w:t>https://miro.com/welcomeonboard/bVZZcnRPZWJraGxuV2d5VHVoQzBCWjJDOUlWYVEzNlc0eGc2NUk3QkR0ejlVdmoySXRSSUtYdXdwS1MyZWJGenwzNDU4NzY0NTQwNjE1MTk1Mzk0fDI=?share_link_id=465472260884</w:t>
+        </w:r>
+      </w:hyperlink>
+    </w:p>
+    <w:p>
+      <w:pPr>
+        <w:pStyle w:val="Prrafodelista"/>
+        <w:spacing w:after="0"/>
+        <w:rPr>
+          <w:rFonts w:ascii="Tw Cen MT" w:hAnsi="Tw Cen MT"/>
+        </w:rPr>
+      </w:pPr>
+    </w:p>
+    <w:p>
+      <w:pPr>
+        <w:pStyle w:val="Prrafodelista"/>
+        <w:spacing w:after="0"/>
+        <w:rPr>
+          <w:rFonts w:ascii="Tw Cen MT" w:hAnsi="Tw Cen MT"/>
+        </w:rPr>
+      </w:pPr>
+    </w:p>
+    <w:p>
+      <w:pPr>
+        <w:pStyle w:val="Prrafodelista"/>
+        <w:spacing w:after="0"/>
+        <w:rPr>
+          <w:rFonts w:ascii="Tw Cen MT" w:hAnsi="Tw Cen MT"/>
+        </w:rPr>
+      </w:pPr>
+      <w:r>
+        <w:rPr>
+          <w:rFonts w:ascii="Tw Cen MT" w:hAnsi="Tw Cen MT"/>
+          <w:highlight w:val="yellow"/>
+        </w:rPr>
+        <w:t>De la HU anteriormente creada diseñar 6 casos de prueba donde 3 son de camino feliz y los otros 3 de camino no feliz.</w:t>
+      </w:r>
+    </w:p>
+    <w:p>
+      <w:pPr>
+        <w:pStyle w:val="Prrafodelista"/>
+        <w:spacing w:after="0"/>
+        <w:rPr>
+          <w:rFonts w:ascii="Tw Cen MT" w:hAnsi="Tw Cen MT"/>
+        </w:rPr>
+      </w:pPr>
+    </w:p>
+    <w:p>
+      <w:pPr>
+        <w:pStyle w:val="Prrafodelista"/>
+        <w:spacing w:after="0"/>
+        <w:rPr>
+          <w:rFonts w:ascii="Tw Cen MT" w:hAnsi="Tw Cen MT"/>
+        </w:rPr>
+      </w:pPr>
+      <w:r>
+        <w:rPr>
+          <w:rFonts w:ascii="Tw Cen MT" w:hAnsi="Tw Cen MT"/>
+        </w:rPr>
+        <w:t xml:space="preserve">Diseño de casos de prueba: </w:t>
+      </w:r>
+      <w:hyperlink r:id="rId14" w:history="1">
+        <w:r>
+          <w:rPr>
+            <w:rStyle w:val="Hipervnculo"/>
+            <w:rFonts w:ascii="Tw Cen MT" w:hAnsi="Tw Cen MT"/>
+          </w:rPr>
+          <w:t>Casos_de _prueba_Disenio.xlsx</w:t>
+        </w:r>
+      </w:hyperlink>
+    </w:p>
+    <w:p>
+      <w:pPr>
+        <w:pStyle w:val="Prrafodelista"/>
+        <w:spacing w:after="0"/>
+        <w:rPr>
+          <w:rFonts w:ascii="Tw Cen MT" w:hAnsi="Tw Cen MT"/>
+        </w:rPr>
+      </w:pPr>
+    </w:p>
+    <w:p>
+      <w:pPr>
+        <w:spacing w:after="0"/>
+        <w:rPr>
+          <w:rFonts w:ascii="Tw Cen MT" w:hAnsi="Tw Cen MT"/>
+        </w:rPr>
+      </w:pPr>
+      <w:r>
+        <w:rPr>
+          <w:rFonts w:ascii="Tw Cen MT" w:hAnsi="Tw Cen MT"/>
+        </w:rPr>
+        <w:tab/>
+      </w:r>
+    </w:p>
+    <w:p>
+      <w:pPr>
+        <w:pStyle w:val="Prrafodelista"/>
+        <w:numPr>
+          <w:ilvl w:val="0"/>
+          <w:numId w:val="12"/>
+        </w:numPr>
+        <w:spacing w:after="0"/>
+        <w:rPr>
+          <w:rFonts w:ascii="Tw Cen MT" w:hAnsi="Tw Cen MT"/>
+        </w:rPr>
+      </w:pPr>
+      <w:r>
+        <w:rPr>
+          <w:rFonts w:ascii="Tw Cen MT" w:hAnsi="Tw Cen MT"/>
+        </w:rPr>
+        <w:t>Simulando la ejecución de los casos de prueba, explique y de un ejemplo de cómo realizaría el reporte de los ISSUES y su respectiva gestión.</w:t>
+      </w:r>
+    </w:p>
+    <w:p>
+      <w:pPr>
+        <w:pStyle w:val="Prrafodelista"/>
+        <w:spacing w:after="0"/>
+        <w:rPr>
+          <w:rFonts w:ascii="Tw Cen MT" w:hAnsi="Tw Cen MT"/>
+        </w:rPr>
+      </w:pPr>
+    </w:p>
+    <w:p>
+      <w:pPr>
+        <w:pStyle w:val="Prrafodelista"/>
+        <w:spacing w:after="0"/>
+        <w:rPr>
+          <w:rFonts w:ascii="Tw Cen MT" w:hAnsi="Tw Cen MT"/>
+        </w:rPr>
+      </w:pPr>
+      <w:r>
+        <w:rPr>
+          <w:rFonts w:ascii="Tw Cen MT" w:hAnsi="Tw Cen MT"/>
+        </w:rPr>
+        <w:t>Evidencia Ejecución:</w:t>
+      </w:r>
+      <w:r>
+        <w:rPr>
+          <w:rFonts w:ascii="Tw Cen MT" w:hAnsi="Tw Cen MT"/>
+        </w:rPr>
+        <w:t xml:space="preserve"> </w:t>
+      </w:r>
+      <w:hyperlink r:id="rId15" w:history="1">
+        <w:r>
+          <w:rPr>
+            <w:rStyle w:val="Hipervnculo"/>
+            <w:rFonts w:ascii="Tw Cen MT" w:hAnsi="Tw Cen MT"/>
+          </w:rPr>
+          <w:t>Casos_de prueba_Evidencia_Ejecucion.xlsx</w:t>
+        </w:r>
+      </w:hyperlink>
+      <w:r>
+        <w:rPr>
+          <w:rFonts w:ascii="Tw Cen MT" w:hAnsi="Tw Cen MT"/>
+        </w:rPr>
+        <w:t xml:space="preserve"> </w:t>
+      </w:r>
+    </w:p>
+    <w:p>
+      <w:pPr>
+        <w:pStyle w:val="Prrafodelista"/>
+        <w:spacing w:after="0"/>
+        <w:rPr>
+          <w:rFonts w:ascii="Tw Cen MT" w:hAnsi="Tw Cen MT"/>
+        </w:rPr>
+      </w:pPr>
+      <w:r>
+        <w:rPr>
+          <w:rFonts w:ascii="Tw Cen MT" w:hAnsi="Tw Cen MT"/>
+        </w:rPr>
+        <w:t xml:space="preserve">Ejemplo reporte ISSUES: </w:t>
+      </w:r>
+      <w:hyperlink r:id="rId16" w:history="1">
+        <w:r>
+          <w:rPr>
+            <w:rStyle w:val="Hipervnculo"/>
+            <w:rFonts w:ascii="Tw Cen MT" w:hAnsi="Tw Cen MT"/>
+          </w:rPr>
+          <w:t>Bugtracker.xlsx</w:t>
+        </w:r>
+      </w:hyperlink>
+    </w:p>
+    <w:p>
+      <w:pPr>
+        <w:pStyle w:val="Prrafodelista"/>
+        <w:spacing w:after="0"/>
+        <w:rPr>
+          <w:rFonts w:ascii="Tw Cen MT" w:hAnsi="Tw Cen MT"/>
+        </w:rPr>
+      </w:pPr>
+    </w:p>
+    <w:p>
+      <w:pPr>
+        <w:spacing w:after="0"/>
         <w:rPr>
           <w:rFonts w:ascii="Tw Cen MT" w:hAnsi="Tw Cen MT"/>
           <w:b/>
@@ -5524,6 +5171,683 @@
           <w:color w:val="2F5496" w:themeColor="accent1" w:themeShade="BF"/>
         </w:rPr>
       </w:pPr>
+    </w:p>
+    <w:p>
+      <w:pPr>
+        <w:spacing w:after="0"/>
+        <w:rPr>
+          <w:rFonts w:ascii="Tw Cen MT" w:hAnsi="Tw Cen MT"/>
+          <w:b/>
+          <w:u w:val="single"/>
+        </w:rPr>
+      </w:pPr>
+      <w:r>
+        <w:rPr>
+          <w:rFonts w:ascii="Tw Cen MT" w:hAnsi="Tw Cen MT"/>
+          <w:b/>
+          <w:u w:val="single"/>
+        </w:rPr>
+        <w:t>Criterios finales</w:t>
+      </w:r>
+    </w:p>
+    <w:p>
+      <w:pPr>
+        <w:spacing w:after="0"/>
+        <w:rPr>
+          <w:rFonts w:ascii="Tw Cen MT" w:hAnsi="Tw Cen MT"/>
+        </w:rPr>
+      </w:pPr>
+      <w:r>
+        <w:rPr>
+          <w:rFonts w:ascii="Tw Cen MT" w:hAnsi="Tw Cen MT"/>
+        </w:rPr>
+        <w:t>Por favor responda a las siguientes preguntas abiertas:</w:t>
+      </w:r>
+    </w:p>
+    <w:p>
+      <w:pPr>
+        <w:pStyle w:val="Prrafodelista"/>
+        <w:numPr>
+          <w:ilvl w:val="0"/>
+          <w:numId w:val="14"/>
+        </w:numPr>
+        <w:spacing w:after="0"/>
+        <w:rPr>
+          <w:rFonts w:ascii="Tw Cen MT" w:hAnsi="Tw Cen MT"/>
+        </w:rPr>
+      </w:pPr>
+      <w:r>
+        <w:rPr>
+          <w:rFonts w:ascii="Tw Cen MT" w:hAnsi="Tw Cen MT"/>
+        </w:rPr>
+        <w:t>¿Cree usted que puede diseñar casos de prueba sin tener la aplicación? ¿por qué?</w:t>
+      </w:r>
+    </w:p>
+    <w:p>
+      <w:pPr>
+        <w:pStyle w:val="Prrafodelista"/>
+        <w:spacing w:after="0"/>
+        <w:rPr>
+          <w:rFonts w:ascii="Tw Cen MT" w:hAnsi="Tw Cen MT"/>
+          <w:color w:val="0070C0"/>
+        </w:rPr>
+      </w:pPr>
+      <w:r>
+        <w:rPr>
+          <w:rFonts w:ascii="Tw Cen MT" w:hAnsi="Tw Cen MT"/>
+          <w:color w:val="0070C0"/>
+        </w:rPr>
+        <w:t>Si, desde la descripción de una acción o funcionalidad que debería realizar alguien o algo para llevar a cabo un proceso</w:t>
+      </w:r>
+      <w:r>
+        <w:rPr>
+          <w:rFonts w:ascii="Tw Cen MT" w:hAnsi="Tw Cen MT"/>
+          <w:color w:val="0070C0"/>
+        </w:rPr>
+        <w:t>, es posible realizar un diseño</w:t>
+      </w:r>
+      <w:r>
+        <w:rPr>
+          <w:rFonts w:ascii="Tw Cen MT" w:hAnsi="Tw Cen MT"/>
+          <w:color w:val="0070C0"/>
+        </w:rPr>
+        <w:t xml:space="preserve"> de pasos para la ejecución de ese proceso</w:t>
+      </w:r>
+      <w:r>
+        <w:rPr>
+          <w:rFonts w:ascii="Tw Cen MT" w:hAnsi="Tw Cen MT"/>
+          <w:color w:val="0070C0"/>
+        </w:rPr>
+        <w:t>.</w:t>
+      </w:r>
+    </w:p>
+    <w:p>
+      <w:pPr>
+        <w:pStyle w:val="Prrafodelista"/>
+        <w:spacing w:after="0"/>
+        <w:rPr>
+          <w:rFonts w:ascii="Tw Cen MT" w:hAnsi="Tw Cen MT"/>
+        </w:rPr>
+      </w:pPr>
+    </w:p>
+    <w:p>
+      <w:pPr>
+        <w:pStyle w:val="Prrafodelista"/>
+        <w:numPr>
+          <w:ilvl w:val="0"/>
+          <w:numId w:val="14"/>
+        </w:numPr>
+        <w:spacing w:after="0"/>
+        <w:rPr>
+          <w:rFonts w:ascii="Tw Cen MT" w:hAnsi="Tw Cen MT"/>
+        </w:rPr>
+      </w:pPr>
+      <w:r>
+        <w:rPr>
+          <w:rFonts w:ascii="Tw Cen MT" w:hAnsi="Tw Cen MT"/>
+        </w:rPr>
+        <w:t>¿Qué información o documentación considera importante para el inicio de las pruebas?</w:t>
+      </w:r>
+    </w:p>
+    <w:p>
+      <w:pPr>
+        <w:pStyle w:val="Prrafodelista"/>
+        <w:spacing w:after="0"/>
+        <w:rPr>
+          <w:rFonts w:ascii="Tw Cen MT" w:hAnsi="Tw Cen MT"/>
+          <w:color w:val="0070C0"/>
+        </w:rPr>
+      </w:pPr>
+      <w:r>
+        <w:rPr>
+          <w:rFonts w:ascii="Tw Cen MT" w:hAnsi="Tw Cen MT"/>
+          <w:color w:val="0070C0"/>
+        </w:rPr>
+        <w:t>En general toda información o documentación que ayude en un entendimiento claro de lo que espera el cliente de su activo digital, el área o necesidad que el cliente espera que cub</w:t>
+      </w:r>
+      <w:r>
+        <w:rPr>
+          <w:rFonts w:ascii="Tw Cen MT" w:hAnsi="Tw Cen MT"/>
+          <w:color w:val="0070C0"/>
+        </w:rPr>
+        <w:t>rir o solucionar</w:t>
+      </w:r>
+      <w:r>
+        <w:rPr>
+          <w:rFonts w:ascii="Tw Cen MT" w:hAnsi="Tw Cen MT"/>
+          <w:color w:val="0070C0"/>
+        </w:rPr>
+        <w:t xml:space="preserve">. </w:t>
+      </w:r>
+      <w:r>
+        <w:rPr>
+          <w:rFonts w:ascii="Tw Cen MT" w:hAnsi="Tw Cen MT"/>
+          <w:color w:val="0070C0"/>
+        </w:rPr>
+        <w:t>A</w:t>
+      </w:r>
+      <w:r>
+        <w:rPr>
+          <w:rFonts w:ascii="Tw Cen MT" w:hAnsi="Tw Cen MT"/>
+          <w:color w:val="0070C0"/>
+        </w:rPr>
+        <w:t>cotar el funcionamiento del desarrollo requerido por el cliente y que ayude a</w:t>
+      </w:r>
+      <w:r>
+        <w:rPr>
+          <w:rFonts w:ascii="Tw Cen MT" w:hAnsi="Tw Cen MT"/>
+          <w:color w:val="0070C0"/>
+        </w:rPr>
+        <w:t xml:space="preserve"> una buena definición de los casos de prueba a ejecutar.</w:t>
+      </w:r>
+    </w:p>
+    <w:p>
+      <w:pPr>
+        <w:pStyle w:val="Prrafodelista"/>
+        <w:spacing w:after="0"/>
+        <w:rPr>
+          <w:rFonts w:ascii="Tw Cen MT" w:hAnsi="Tw Cen MT"/>
+          <w:color w:val="0070C0"/>
+        </w:rPr>
+      </w:pPr>
+      <w:r>
+        <w:rPr>
+          <w:rFonts w:ascii="Tw Cen MT" w:hAnsi="Tw Cen MT"/>
+          <w:color w:val="0070C0"/>
+        </w:rPr>
+        <w:t>*</w:t>
+      </w:r>
+      <w:r>
+        <w:rPr>
+          <w:rFonts w:ascii="Tw Cen MT" w:hAnsi="Tw Cen MT"/>
+          <w:color w:val="0070C0"/>
+        </w:rPr>
+        <w:t>Reglas de negocio</w:t>
+      </w:r>
+      <w:r>
+        <w:rPr>
+          <w:rFonts w:ascii="Tw Cen MT" w:hAnsi="Tw Cen MT"/>
+          <w:color w:val="0070C0"/>
+        </w:rPr>
+        <w:t xml:space="preserve"> (Descripción de procesos)</w:t>
+      </w:r>
+      <w:r>
+        <w:rPr>
+          <w:rFonts w:ascii="Tw Cen MT" w:hAnsi="Tw Cen MT"/>
+          <w:color w:val="0070C0"/>
+        </w:rPr>
+        <w:t>.</w:t>
+      </w:r>
+    </w:p>
+    <w:p>
+      <w:pPr>
+        <w:pStyle w:val="Prrafodelista"/>
+        <w:spacing w:after="0"/>
+        <w:rPr>
+          <w:rFonts w:ascii="Tw Cen MT" w:hAnsi="Tw Cen MT"/>
+          <w:color w:val="0070C0"/>
+        </w:rPr>
+      </w:pPr>
+      <w:r>
+        <w:rPr>
+          <w:rFonts w:ascii="Tw Cen MT" w:hAnsi="Tw Cen MT"/>
+          <w:color w:val="0070C0"/>
+        </w:rPr>
+        <w:t>*Requerimientos.</w:t>
+      </w:r>
+    </w:p>
+    <w:p>
+      <w:pPr>
+        <w:pStyle w:val="Prrafodelista"/>
+        <w:spacing w:after="0"/>
+        <w:rPr>
+          <w:rFonts w:ascii="Tw Cen MT" w:hAnsi="Tw Cen MT"/>
+          <w:color w:val="0070C0"/>
+        </w:rPr>
+      </w:pPr>
+      <w:r>
+        <w:rPr>
+          <w:rFonts w:ascii="Tw Cen MT" w:hAnsi="Tw Cen MT"/>
+          <w:color w:val="0070C0"/>
+        </w:rPr>
+        <w:t>*Especificaciones funcionales</w:t>
+      </w:r>
+    </w:p>
+    <w:p>
+      <w:pPr>
+        <w:pStyle w:val="Prrafodelista"/>
+        <w:spacing w:after="0"/>
+        <w:rPr>
+          <w:rFonts w:ascii="Tw Cen MT" w:hAnsi="Tw Cen MT"/>
+          <w:color w:val="0070C0"/>
+        </w:rPr>
+      </w:pPr>
+      <w:r>
+        <w:rPr>
+          <w:rFonts w:ascii="Tw Cen MT" w:hAnsi="Tw Cen MT"/>
+          <w:color w:val="0070C0"/>
+        </w:rPr>
+        <w:t>*Manuales del aplicativo</w:t>
+      </w:r>
+    </w:p>
+    <w:p>
+      <w:pPr>
+        <w:pStyle w:val="Prrafodelista"/>
+        <w:spacing w:after="0"/>
+        <w:rPr>
+          <w:rFonts w:ascii="Tw Cen MT" w:hAnsi="Tw Cen MT"/>
+        </w:rPr>
+      </w:pPr>
+    </w:p>
+    <w:p>
+      <w:pPr>
+        <w:pStyle w:val="Prrafodelista"/>
+        <w:numPr>
+          <w:ilvl w:val="0"/>
+          <w:numId w:val="14"/>
+        </w:numPr>
+        <w:spacing w:after="0"/>
+        <w:rPr>
+          <w:rFonts w:ascii="Tw Cen MT" w:hAnsi="Tw Cen MT"/>
+        </w:rPr>
+      </w:pPr>
+      <w:r>
+        <w:rPr>
+          <w:rFonts w:ascii="Tw Cen MT" w:hAnsi="Tw Cen MT"/>
+        </w:rPr>
+        <w:t>¿si la documentación no es clara usted que haría?</w:t>
+      </w:r>
+    </w:p>
+    <w:p>
+      <w:pPr>
+        <w:pStyle w:val="Prrafodelista"/>
+        <w:spacing w:after="0"/>
+        <w:rPr>
+          <w:rFonts w:ascii="Tw Cen MT" w:hAnsi="Tw Cen MT"/>
+          <w:color w:val="0070C0"/>
+        </w:rPr>
+      </w:pPr>
+      <w:r>
+        <w:rPr>
+          <w:rFonts w:ascii="Tw Cen MT" w:hAnsi="Tw Cen MT"/>
+          <w:color w:val="0070C0"/>
+        </w:rPr>
+        <w:t>*</w:t>
+      </w:r>
+      <w:r>
+        <w:rPr>
+          <w:rFonts w:ascii="Tw Cen MT" w:hAnsi="Tw Cen MT"/>
+          <w:color w:val="0070C0"/>
+        </w:rPr>
+        <w:t>Reportarlo al cliente y solicitar contextualización</w:t>
+      </w:r>
+      <w:r>
+        <w:rPr>
+          <w:rFonts w:ascii="Tw Cen MT" w:hAnsi="Tw Cen MT"/>
+          <w:color w:val="0070C0"/>
+        </w:rPr>
+        <w:t xml:space="preserve"> y actualización de la documentación entregada por el cliente</w:t>
+      </w:r>
+      <w:r>
+        <w:rPr>
+          <w:rFonts w:ascii="Tw Cen MT" w:hAnsi="Tw Cen MT"/>
+          <w:color w:val="0070C0"/>
+        </w:rPr>
+        <w:t xml:space="preserve"> que aporte la claridad requerida para el proceso de pruebas.</w:t>
+      </w:r>
+      <w:r>
+        <w:rPr>
+          <w:rFonts w:ascii="Tw Cen MT" w:hAnsi="Tw Cen MT"/>
+          <w:color w:val="0070C0"/>
+        </w:rPr>
+        <w:t xml:space="preserve"> </w:t>
+      </w:r>
+    </w:p>
+    <w:p>
+      <w:pPr>
+        <w:pStyle w:val="Prrafodelista"/>
+        <w:spacing w:after="0"/>
+        <w:rPr>
+          <w:rFonts w:ascii="Tw Cen MT" w:hAnsi="Tw Cen MT"/>
+        </w:rPr>
+      </w:pPr>
+    </w:p>
+    <w:p>
+      <w:pPr>
+        <w:pStyle w:val="Prrafodelista"/>
+        <w:numPr>
+          <w:ilvl w:val="0"/>
+          <w:numId w:val="14"/>
+        </w:numPr>
+        <w:spacing w:after="0"/>
+        <w:rPr>
+          <w:rFonts w:ascii="Tw Cen MT" w:hAnsi="Tw Cen MT"/>
+        </w:rPr>
+      </w:pPr>
+      <w:r>
+        <w:rPr>
+          <w:rFonts w:ascii="Tw Cen MT" w:hAnsi="Tw Cen MT"/>
+        </w:rPr>
+        <w:t>¿Quién cree que es el responsable de que usted conozca el contexto de negocio y la aplicación a probar?</w:t>
+      </w:r>
+    </w:p>
+    <w:p>
+      <w:pPr>
+        <w:pStyle w:val="Prrafodelista"/>
+        <w:spacing w:after="0"/>
+        <w:rPr>
+          <w:rFonts w:ascii="Tw Cen MT" w:hAnsi="Tw Cen MT"/>
+          <w:color w:val="0070C0"/>
+        </w:rPr>
+      </w:pPr>
+      <w:r>
+        <w:rPr>
+          <w:rFonts w:ascii="Tw Cen MT" w:hAnsi="Tw Cen MT"/>
+          <w:color w:val="0070C0"/>
+        </w:rPr>
+        <w:t>El cliente y el analista de pruebas</w:t>
+      </w:r>
+    </w:p>
+    <w:p>
+      <w:pPr>
+        <w:pStyle w:val="Prrafodelista"/>
+        <w:spacing w:after="0"/>
+        <w:rPr>
+          <w:rFonts w:ascii="Tw Cen MT" w:hAnsi="Tw Cen MT"/>
+        </w:rPr>
+      </w:pPr>
+    </w:p>
+    <w:p>
+      <w:pPr>
+        <w:pStyle w:val="Prrafodelista"/>
+        <w:numPr>
+          <w:ilvl w:val="0"/>
+          <w:numId w:val="14"/>
+        </w:numPr>
+        <w:spacing w:after="0"/>
+        <w:rPr>
+          <w:rFonts w:ascii="Tw Cen MT" w:hAnsi="Tw Cen MT"/>
+        </w:rPr>
+      </w:pPr>
+      <w:r>
+        <w:rPr>
+          <w:rFonts w:ascii="Tw Cen MT" w:hAnsi="Tw Cen MT"/>
+        </w:rPr>
+        <w:t>¿si entregara un informe de avance de sus pruebas que información relacionaría?</w:t>
+      </w:r>
+    </w:p>
+    <w:p>
+      <w:pPr>
+        <w:pStyle w:val="Prrafodelista"/>
+        <w:spacing w:after="0"/>
+        <w:rPr>
+          <w:rFonts w:ascii="Tw Cen MT" w:hAnsi="Tw Cen MT"/>
+          <w:color w:val="0070C0"/>
+        </w:rPr>
+      </w:pPr>
+      <w:r>
+        <w:rPr>
+          <w:rFonts w:ascii="Tw Cen MT" w:hAnsi="Tw Cen MT"/>
+          <w:color w:val="0070C0"/>
+        </w:rPr>
+        <w:t>Entregaría la información</w:t>
+      </w:r>
+      <w:r>
+        <w:rPr>
+          <w:rFonts w:ascii="Tw Cen MT" w:hAnsi="Tw Cen MT"/>
+          <w:color w:val="0070C0"/>
+        </w:rPr>
+        <w:t xml:space="preserve"> de: </w:t>
+      </w:r>
+    </w:p>
+    <w:p>
+      <w:pPr>
+        <w:pStyle w:val="Prrafodelista"/>
+        <w:spacing w:after="0"/>
+        <w:rPr>
+          <w:rFonts w:ascii="Tw Cen MT" w:hAnsi="Tw Cen MT"/>
+          <w:color w:val="0070C0"/>
+        </w:rPr>
+      </w:pPr>
+      <w:r>
+        <w:rPr>
+          <w:rFonts w:ascii="Tw Cen MT" w:hAnsi="Tw Cen MT"/>
+          <w:color w:val="0070C0"/>
+        </w:rPr>
+        <w:t xml:space="preserve">*Actualización del </w:t>
+      </w:r>
+      <w:r>
+        <w:rPr>
+          <w:rFonts w:ascii="Tw Cen MT" w:hAnsi="Tw Cen MT"/>
+          <w:color w:val="0070C0"/>
+        </w:rPr>
+        <w:t xml:space="preserve">Cronograma </w:t>
+      </w:r>
+      <w:r>
+        <w:rPr>
+          <w:rFonts w:ascii="Tw Cen MT" w:hAnsi="Tw Cen MT"/>
+          <w:color w:val="0070C0"/>
+        </w:rPr>
+        <w:t>de</w:t>
+      </w:r>
+      <w:r>
+        <w:rPr>
+          <w:rFonts w:ascii="Tw Cen MT" w:hAnsi="Tw Cen MT"/>
+          <w:color w:val="0070C0"/>
+        </w:rPr>
+        <w:t xml:space="preserve"> las actividades.</w:t>
+      </w:r>
+    </w:p>
+    <w:p>
+      <w:pPr>
+        <w:pStyle w:val="Prrafodelista"/>
+        <w:spacing w:after="0"/>
+        <w:rPr>
+          <w:rFonts w:ascii="Tw Cen MT" w:hAnsi="Tw Cen MT"/>
+          <w:color w:val="0070C0"/>
+        </w:rPr>
+      </w:pPr>
+      <w:r>
+        <w:rPr>
+          <w:rFonts w:ascii="Tw Cen MT" w:hAnsi="Tw Cen MT"/>
+          <w:color w:val="0070C0"/>
+        </w:rPr>
+        <w:t>*Informe diario de actividades realizadas.</w:t>
+      </w:r>
+    </w:p>
+    <w:p>
+      <w:pPr>
+        <w:pStyle w:val="Prrafodelista"/>
+        <w:spacing w:after="0"/>
+        <w:rPr>
+          <w:rFonts w:ascii="Tw Cen MT" w:hAnsi="Tw Cen MT"/>
+          <w:color w:val="0070C0"/>
+        </w:rPr>
+      </w:pPr>
+      <w:r>
+        <w:rPr>
+          <w:rFonts w:ascii="Tw Cen MT" w:hAnsi="Tw Cen MT"/>
+          <w:color w:val="0070C0"/>
+        </w:rPr>
+        <w:t>*Actualización Documentación de Casos de prueba, con ejecución y evidencia.</w:t>
+      </w:r>
+    </w:p>
+    <w:p>
+      <w:pPr>
+        <w:pStyle w:val="Prrafodelista"/>
+        <w:spacing w:after="0"/>
+        <w:rPr>
+          <w:rFonts w:ascii="Tw Cen MT" w:hAnsi="Tw Cen MT"/>
+          <w:color w:val="0070C0"/>
+        </w:rPr>
+      </w:pPr>
+      <w:r>
+        <w:rPr>
+          <w:rFonts w:ascii="Tw Cen MT" w:hAnsi="Tw Cen MT"/>
+          <w:color w:val="0070C0"/>
+        </w:rPr>
+        <w:t>*Actualización del bug tracker.</w:t>
+      </w:r>
+    </w:p>
+    <w:p>
+      <w:pPr>
+        <w:pStyle w:val="Prrafodelista"/>
+        <w:spacing w:after="0"/>
+        <w:rPr>
+          <w:rFonts w:ascii="Tw Cen MT" w:hAnsi="Tw Cen MT"/>
+          <w:color w:val="0070C0"/>
+        </w:rPr>
+      </w:pPr>
+    </w:p>
+    <w:p>
+      <w:pPr>
+        <w:pStyle w:val="Prrafodelista"/>
+        <w:spacing w:after="0"/>
+        <w:rPr>
+          <w:rFonts w:ascii="Tw Cen MT" w:hAnsi="Tw Cen MT"/>
+        </w:rPr>
+      </w:pPr>
+    </w:p>
+    <w:p>
+      <w:pPr>
+        <w:pStyle w:val="Prrafodelista"/>
+        <w:numPr>
+          <w:ilvl w:val="0"/>
+          <w:numId w:val="14"/>
+        </w:numPr>
+        <w:spacing w:after="0"/>
+        <w:rPr>
+          <w:rFonts w:ascii="Tw Cen MT" w:hAnsi="Tw Cen MT"/>
+        </w:rPr>
+      </w:pPr>
+      <w:r>
+        <w:rPr>
+          <w:rFonts w:ascii="Tw Cen MT" w:hAnsi="Tw Cen MT"/>
+        </w:rPr>
+        <w:t>¿si tuviera que entregar indicadores del proceso de pruebas que incluiría?</w:t>
+      </w:r>
+    </w:p>
+    <w:p>
+      <w:pPr>
+        <w:pStyle w:val="Prrafodelista"/>
+        <w:spacing w:after="0"/>
+        <w:rPr>
+          <w:rFonts w:ascii="Tw Cen MT" w:hAnsi="Tw Cen MT"/>
+          <w:color w:val="0070C0"/>
+        </w:rPr>
+      </w:pPr>
+      <w:r>
+        <w:rPr>
+          <w:rFonts w:ascii="Tw Cen MT" w:hAnsi="Tw Cen MT"/>
+          <w:color w:val="0070C0"/>
+        </w:rPr>
+        <w:t>Harí</w:t>
+      </w:r>
+      <w:r>
+        <w:rPr>
+          <w:rFonts w:ascii="Tw Cen MT" w:hAnsi="Tw Cen MT"/>
+          <w:color w:val="0070C0"/>
+        </w:rPr>
+        <w:t>a entrega de indicadores de ejecución de pruebas como:</w:t>
+      </w:r>
+    </w:p>
+    <w:p>
+      <w:pPr>
+        <w:pStyle w:val="Prrafodelista"/>
+        <w:spacing w:after="0"/>
+        <w:rPr>
+          <w:rFonts w:ascii="Tw Cen MT" w:hAnsi="Tw Cen MT"/>
+          <w:color w:val="0070C0"/>
+        </w:rPr>
+      </w:pPr>
+    </w:p>
+    <w:p>
+      <w:pPr>
+        <w:pStyle w:val="Prrafodelista"/>
+        <w:spacing w:after="0"/>
+        <w:rPr>
+          <w:rFonts w:ascii="Tw Cen MT" w:hAnsi="Tw Cen MT"/>
+          <w:color w:val="0070C0"/>
+        </w:rPr>
+      </w:pPr>
+    </w:p>
+    <w:p>
+      <w:pPr>
+        <w:pStyle w:val="Prrafodelista"/>
+        <w:spacing w:after="0"/>
+        <w:rPr>
+          <w:rFonts w:ascii="Tw Cen MT" w:hAnsi="Tw Cen MT"/>
+          <w:color w:val="0070C0"/>
+        </w:rPr>
+      </w:pPr>
+      <w:r>
+        <w:rPr>
+          <w:rFonts w:ascii="Tw Cen MT" w:hAnsi="Tw Cen MT"/>
+          <w:color w:val="0070C0"/>
+        </w:rPr>
+        <w:t>*Tasa de ejecución (Porcentaje de avance de los casos de prueba ejecutados):</w:t>
+      </w:r>
+    </w:p>
+    <w:p>
+      <w:pPr>
+        <w:pStyle w:val="Prrafodelista"/>
+        <w:spacing w:after="0"/>
+        <w:rPr>
+          <w:rFonts w:ascii="Tw Cen MT" w:hAnsi="Tw Cen MT"/>
+          <w:color w:val="0070C0"/>
+        </w:rPr>
+      </w:pPr>
+      <w:r>
+        <w:rPr>
+          <w:rFonts w:ascii="Tw Cen MT" w:hAnsi="Tw Cen MT"/>
+          <w:color w:val="0070C0"/>
+        </w:rPr>
+        <w:t># Casos ejecutados / # Casos de pruebas totales.</w:t>
+      </w:r>
+    </w:p>
+    <w:p>
+      <w:pPr>
+        <w:pStyle w:val="Prrafodelista"/>
+        <w:spacing w:after="0"/>
+        <w:rPr>
+          <w:rFonts w:ascii="Tw Cen MT" w:hAnsi="Tw Cen MT"/>
+          <w:color w:val="0070C0"/>
+        </w:rPr>
+      </w:pPr>
+    </w:p>
+    <w:p>
+      <w:pPr>
+        <w:pStyle w:val="Prrafodelista"/>
+        <w:spacing w:after="0"/>
+        <w:rPr>
+          <w:rFonts w:ascii="Tw Cen MT" w:hAnsi="Tw Cen MT"/>
+          <w:color w:val="0070C0"/>
+        </w:rPr>
+      </w:pPr>
+      <w:r>
+        <w:rPr>
+          <w:rFonts w:ascii="Tw Cen MT" w:hAnsi="Tw Cen MT"/>
+          <w:color w:val="0070C0"/>
+        </w:rPr>
+        <w:t>*Tasa de éxito (Confiabilidad del software).</w:t>
+      </w:r>
+    </w:p>
+    <w:p>
+      <w:pPr>
+        <w:pStyle w:val="Prrafodelista"/>
+        <w:spacing w:after="0"/>
+        <w:rPr>
+          <w:rFonts w:ascii="Tw Cen MT" w:hAnsi="Tw Cen MT"/>
+          <w:color w:val="0070C0"/>
+        </w:rPr>
+      </w:pPr>
+      <w:r>
+        <w:rPr>
+          <w:rFonts w:ascii="Tw Cen MT" w:hAnsi="Tw Cen MT"/>
+          <w:color w:val="0070C0"/>
+        </w:rPr>
+        <w:t># casos de prueba exitosos / # de casos de prueba ejecutados.</w:t>
+      </w:r>
     </w:p>
     <w:p>
       <w:pPr>
@@ -6241,6 +6565,95 @@
     </w:lvl>
   </w:abstractNum>
   <w:abstractNum w:abstractNumId="6" w15:restartNumberingAfterBreak="0">
+    <w:nsid w:val="3C622C66"/>
+    <w:multiLevelType w:val="hybridMultilevel"/>
+    <w:tmpl w:val="E6CA6BFA"/>
+    <w:lvl w:ilvl="0" w:tplc="FFFFFFFF">
+      <w:start w:val="1"/>
+      <w:numFmt w:val="upperLetter"/>
+      <w:lvlText w:val="%1."/>
+      <w:lvlJc w:val="left"/>
+      <w:pPr>
+        <w:ind w:left="720" w:hanging="360"/>
+      </w:pPr>
+      <w:rPr>
+        <w:rFonts w:hint="default"/>
+      </w:rPr>
+    </w:lvl>
+    <w:lvl w:ilvl="1" w:tplc="FFFFFFFF" w:tentative="1">
+      <w:start w:val="1"/>
+      <w:numFmt w:val="lowerLetter"/>
+      <w:lvlText w:val="%2."/>
+      <w:lvlJc w:val="left"/>
+      <w:pPr>
+        <w:ind w:left="1440" w:hanging="360"/>
+      </w:pPr>
+    </w:lvl>
+    <w:lvl w:ilvl="2" w:tplc="FFFFFFFF" w:tentative="1">
+      <w:start w:val="1"/>
+      <w:numFmt w:val="lowerRoman"/>
+      <w:lvlText w:val="%3."/>
+      <w:lvlJc w:val="right"/>
+      <w:pPr>
+        <w:ind w:left="2160" w:hanging="180"/>
+      </w:pPr>
+    </w:lvl>
+    <w:lvl w:ilvl="3" w:tplc="FFFFFFFF" w:tentative="1">
+      <w:start w:val="1"/>
+      <w:numFmt w:val="decimal"/>
+      <w:lvlText w:val="%4."/>
+      <w:lvlJc w:val="left"/>
+      <w:pPr>
+        <w:ind w:left="2880" w:hanging="360"/>
+      </w:pPr>
+    </w:lvl>
+    <w:lvl w:ilvl="4" w:tplc="FFFFFFFF" w:tentative="1">
+      <w:start w:val="1"/>
+      <w:numFmt w:val="lowerLetter"/>
+      <w:lvlText w:val="%5."/>
+      <w:lvlJc w:val="left"/>
+      <w:pPr>
+        <w:ind w:left="3600" w:hanging="360"/>
+      </w:pPr>
+    </w:lvl>
+    <w:lvl w:ilvl="5" w:tplc="FFFFFFFF" w:tentative="1">
+      <w:start w:val="1"/>
+      <w:numFmt w:val="lowerRoman"/>
+      <w:lvlText w:val="%6."/>
+      <w:lvlJc w:val="right"/>
+      <w:pPr>
+        <w:ind w:left="4320" w:hanging="180"/>
+      </w:pPr>
+    </w:lvl>
+    <w:lvl w:ilvl="6" w:tplc="FFFFFFFF" w:tentative="1">
+      <w:start w:val="1"/>
+      <w:numFmt w:val="decimal"/>
+      <w:lvlText w:val="%7."/>
+      <w:lvlJc w:val="left"/>
+      <w:pPr>
+        <w:ind w:left="5040" w:hanging="360"/>
+      </w:pPr>
+    </w:lvl>
+    <w:lvl w:ilvl="7" w:tplc="FFFFFFFF" w:tentative="1">
+      <w:start w:val="1"/>
+      <w:numFmt w:val="lowerLetter"/>
+      <w:lvlText w:val="%8."/>
+      <w:lvlJc w:val="left"/>
+      <w:pPr>
+        <w:ind w:left="5760" w:hanging="360"/>
+      </w:pPr>
+    </w:lvl>
+    <w:lvl w:ilvl="8" w:tplc="FFFFFFFF" w:tentative="1">
+      <w:start w:val="1"/>
+      <w:numFmt w:val="lowerRoman"/>
+      <w:lvlText w:val="%9."/>
+      <w:lvlJc w:val="right"/>
+      <w:pPr>
+        <w:ind w:left="6480" w:hanging="180"/>
+      </w:pPr>
+    </w:lvl>
+  </w:abstractNum>
+  <w:abstractNum w:abstractNumId="7" w15:restartNumberingAfterBreak="0">
     <w:nsid w:val="3EAB6F9B"/>
     <w:multiLevelType w:val="hybridMultilevel"/>
     <w:tmpl w:val="D4160C72"/>
@@ -6329,7 +6742,7 @@
       </w:pPr>
     </w:lvl>
   </w:abstractNum>
-  <w:abstractNum w:abstractNumId="7" w15:restartNumberingAfterBreak="0">
+  <w:abstractNum w:abstractNumId="8" w15:restartNumberingAfterBreak="0">
     <w:nsid w:val="40BD4174"/>
     <w:multiLevelType w:val="hybridMultilevel"/>
     <w:tmpl w:val="D9C8688A"/>
@@ -6442,7 +6855,7 @@
       </w:rPr>
     </w:lvl>
   </w:abstractNum>
-  <w:abstractNum w:abstractNumId="8" w15:restartNumberingAfterBreak="0">
+  <w:abstractNum w:abstractNumId="9" w15:restartNumberingAfterBreak="0">
     <w:nsid w:val="5C6F4585"/>
     <w:multiLevelType w:val="hybridMultilevel"/>
     <w:tmpl w:val="D6FE7C5E"/>
@@ -6528,7 +6941,7 @@
       </w:pPr>
     </w:lvl>
   </w:abstractNum>
-  <w:abstractNum w:abstractNumId="9" w15:restartNumberingAfterBreak="0">
+  <w:abstractNum w:abstractNumId="10" w15:restartNumberingAfterBreak="0">
     <w:nsid w:val="5E0231BA"/>
     <w:multiLevelType w:val="hybridMultilevel"/>
     <w:tmpl w:val="F3629F3E"/>
@@ -6640,7 +7053,7 @@
       </w:rPr>
     </w:lvl>
   </w:abstractNum>
-  <w:abstractNum w:abstractNumId="10" w15:restartNumberingAfterBreak="0">
+  <w:abstractNum w:abstractNumId="11" w15:restartNumberingAfterBreak="0">
     <w:nsid w:val="616A7680"/>
     <w:multiLevelType w:val="hybridMultilevel"/>
     <w:tmpl w:val="A6766C76"/>
@@ -6726,7 +7139,7 @@
       </w:pPr>
     </w:lvl>
   </w:abstractNum>
-  <w:abstractNum w:abstractNumId="11" w15:restartNumberingAfterBreak="0">
+  <w:abstractNum w:abstractNumId="12" w15:restartNumberingAfterBreak="0">
     <w:nsid w:val="7ABD0155"/>
     <w:multiLevelType w:val="hybridMultilevel"/>
     <w:tmpl w:val="2DBC02A6"/>
@@ -6839,7 +7252,7 @@
       </w:rPr>
     </w:lvl>
   </w:abstractNum>
-  <w:abstractNum w:abstractNumId="12" w15:restartNumberingAfterBreak="0">
+  <w:abstractNum w:abstractNumId="13" w15:restartNumberingAfterBreak="0">
     <w:nsid w:val="7E3F1979"/>
     <w:multiLevelType w:val="hybridMultilevel"/>
     <w:tmpl w:val="D6FE7C5E"/>
@@ -6932,10 +7345,10 @@
     <w:abstractNumId w:val="5"/>
   </w:num>
   <w:num w:numId="3" w16cid:durableId="1823808160">
-    <w:abstractNumId w:val="9"/>
+    <w:abstractNumId w:val="10"/>
   </w:num>
   <w:num w:numId="4" w16cid:durableId="1938439496">
-    <w:abstractNumId w:val="12"/>
+    <w:abstractNumId w:val="13"/>
   </w:num>
   <w:num w:numId="5" w16cid:durableId="1532107909">
     <w:abstractNumId w:val="4"/>
@@ -6944,25 +7357,28 @@
     <w:abstractNumId w:val="1"/>
   </w:num>
   <w:num w:numId="7" w16cid:durableId="904996779">
-    <w:abstractNumId w:val="8"/>
+    <w:abstractNumId w:val="9"/>
   </w:num>
   <w:num w:numId="8" w16cid:durableId="377825197">
-    <w:abstractNumId w:val="10"/>
+    <w:abstractNumId w:val="11"/>
   </w:num>
   <w:num w:numId="9" w16cid:durableId="838235382">
-    <w:abstractNumId w:val="7"/>
+    <w:abstractNumId w:val="8"/>
   </w:num>
   <w:num w:numId="10" w16cid:durableId="1126462865">
     <w:abstractNumId w:val="3"/>
   </w:num>
   <w:num w:numId="11" w16cid:durableId="1121998761">
-    <w:abstractNumId w:val="6"/>
+    <w:abstractNumId w:val="7"/>
   </w:num>
   <w:num w:numId="12" w16cid:durableId="1961910828">
     <w:abstractNumId w:val="2"/>
   </w:num>
   <w:num w:numId="13" w16cid:durableId="1744524129">
-    <w:abstractNumId w:val="11"/>
+    <w:abstractNumId w:val="12"/>
+  </w:num>
+  <w:num w:numId="14" w16cid:durableId="2144736659">
+    <w:abstractNumId w:val="6"/>
   </w:num>
 </w:numbering>
 </file>
@@ -7738,6 +8154,21 @@
 </file>
 
 <file path=customXml/item1.xml><?xml version="1.0" encoding="utf-8"?>
+<?mso-contentType ?>
+<FormTemplates xmlns="http://schemas.microsoft.com/sharepoint/v3/contenttype/forms">
+  <Display>DocumentLibraryForm</Display>
+  <Edit>DocumentLibraryForm</Edit>
+  <New>DocumentLibraryForm</New>
+</FormTemplates>
+</file>
+
+<file path=customXml/item2.xml><?xml version="1.0" encoding="utf-8"?>
+<p:properties xmlns:p="http://schemas.microsoft.com/office/2006/metadata/properties" xmlns:xsi="http://www.w3.org/2001/XMLSchema-instance" xmlns:pc="http://schemas.microsoft.com/office/infopath/2007/PartnerControls">
+  <documentManagement/>
+</p:properties>
+</file>
+
+<file path=customXml/item3.xml><?xml version="1.0" encoding="utf-8"?>
 <ct:contentTypeSchema xmlns:ct="http://schemas.microsoft.com/office/2006/metadata/contentType" xmlns:ma="http://schemas.microsoft.com/office/2006/metadata/properties/metaAttributes" ct:_="" ma:_="" ma:contentTypeName="Documento" ma:contentTypeID="0x0101007E3835CE8B013E4BBEEF4EA1DD14B8A4" ma:contentTypeVersion="13" ma:contentTypeDescription="Crear nuevo documento." ma:contentTypeScope="" ma:versionID="9a59810a5a98b97d656961edd6aef59b">
   <xsd:schema xmlns:xsd="http://www.w3.org/2001/XMLSchema" xmlns:xs="http://www.w3.org/2001/XMLSchema" xmlns:p="http://schemas.microsoft.com/office/2006/metadata/properties" xmlns:ns3="13aeacfd-ba74-4d77-9ffd-987c5de54b15" xmlns:ns4="9c43880c-206c-4445-b19e-10b9f661acc5" targetNamespace="http://schemas.microsoft.com/office/2006/metadata/properties" ma:root="true" ma:fieldsID="97bcc0badeb465fd31660b90c432e1d2" ns3:_="" ns4:_="">
     <xsd:import namespace="13aeacfd-ba74-4d77-9ffd-987c5de54b15"/>
@@ -7960,22 +8391,24 @@
 </ct:contentTypeSchema>
 </file>
 
-<file path=customXml/item2.xml><?xml version="1.0" encoding="utf-8"?>
-<p:properties xmlns:p="http://schemas.microsoft.com/office/2006/metadata/properties" xmlns:xsi="http://www.w3.org/2001/XMLSchema-instance" xmlns:pc="http://schemas.microsoft.com/office/infopath/2007/PartnerControls">
-  <documentManagement/>
-</p:properties>
+<file path=customXml/itemProps1.xml><?xml version="1.0" encoding="utf-8"?>
+<ds:datastoreItem xmlns:ds="http://schemas.openxmlformats.org/officeDocument/2006/customXml" ds:itemID="{7B4826B9-F397-4EAE-BD81-FBAF4FA192D3}">
+  <ds:schemaRefs>
+    <ds:schemaRef ds:uri="http://schemas.microsoft.com/sharepoint/v3/contenttype/forms"/>
+  </ds:schemaRefs>
+</ds:datastoreItem>
 </file>
 
-<file path=customXml/item3.xml><?xml version="1.0" encoding="utf-8"?>
-<?mso-contentType ?>
-<FormTemplates xmlns="http://schemas.microsoft.com/sharepoint/v3/contenttype/forms">
-  <Display>DocumentLibraryForm</Display>
-  <Edit>DocumentLibraryForm</Edit>
-  <New>DocumentLibraryForm</New>
-</FormTemplates>
+<file path=customXml/itemProps2.xml><?xml version="1.0" encoding="utf-8"?>
+<ds:datastoreItem xmlns:ds="http://schemas.openxmlformats.org/officeDocument/2006/customXml" ds:itemID="{03CDC546-916E-49B2-A413-9D7C4F1C145F}">
+  <ds:schemaRefs>
+    <ds:schemaRef ds:uri="http://schemas.microsoft.com/office/2006/metadata/properties"/>
+    <ds:schemaRef ds:uri="http://schemas.microsoft.com/office/infopath/2007/PartnerControls"/>
+  </ds:schemaRefs>
+</ds:datastoreItem>
 </file>
 
-<file path=customXml/itemProps1.xml><?xml version="1.0" encoding="utf-8"?>
+<file path=customXml/itemProps3.xml><?xml version="1.0" encoding="utf-8"?>
 <ds:datastoreItem xmlns:ds="http://schemas.openxmlformats.org/officeDocument/2006/customXml" ds:itemID="{CF07D542-561D-44BF-ACA9-6355600BD41E}">
   <ds:schemaRefs>
     <ds:schemaRef ds:uri="http://schemas.microsoft.com/office/2006/metadata/contentType"/>
@@ -7992,21 +8425,4 @@
     <ds:schemaRef ds:uri="http://schemas.microsoft.com/internal/obd"/>
   </ds:schemaRefs>
 </ds:datastoreItem>
-</file>
-
-<file path=customXml/itemProps2.xml><?xml version="1.0" encoding="utf-8"?>
-<ds:datastoreItem xmlns:ds="http://schemas.openxmlformats.org/officeDocument/2006/customXml" ds:itemID="{03CDC546-916E-49B2-A413-9D7C4F1C145F}">
-  <ds:schemaRefs>
-    <ds:schemaRef ds:uri="http://schemas.microsoft.com/office/2006/metadata/properties"/>
-    <ds:schemaRef ds:uri="http://schemas.microsoft.com/office/infopath/2007/PartnerControls"/>
-  </ds:schemaRefs>
-</ds:datastoreItem>
-</file>
-
-<file path=customXml/itemProps3.xml><?xml version="1.0" encoding="utf-8"?>
-<ds:datastoreItem xmlns:ds="http://schemas.openxmlformats.org/officeDocument/2006/customXml" ds:itemID="{7B4826B9-F397-4EAE-BD81-FBAF4FA192D3}">
-  <ds:schemaRefs>
-    <ds:schemaRef ds:uri="http://schemas.microsoft.com/sharepoint/v3/contenttype/forms"/>
-  </ds:schemaRefs>
-</ds:datastoreItem>
 </file>